--- a/javascript.docx
+++ b/javascript.docx
@@ -21,19 +21,205 @@
     <w:p>
       <w:pPr>
         <w:pStyle w:val="a3"/>
-        <w:ind w:left="420" w:firstLineChars="0" w:firstLine="0"/>
-        <w:rPr>
-          <w:rFonts w:hint="eastAsia"/>
-        </w:rPr>
-      </w:pPr>
-      <w:r>
-        <w:rPr>
-          <w:rFonts w:hint="eastAsia"/>
-        </w:rPr>
-        <w:t>1、</w:t>
+        <w:numPr>
+          <w:ilvl w:val="0"/>
+          <w:numId w:val="2"/>
+        </w:numPr>
+        <w:ind w:firstLineChars="0"/>
+      </w:pPr>
+      <w:proofErr w:type="spellStart"/>
+      <w:r>
+        <w:rPr>
+          <w:rFonts w:hint="eastAsia"/>
+        </w:rPr>
+        <w:t>js</w:t>
+      </w:r>
+      <w:proofErr w:type="spellEnd"/>
+      <w:r>
+        <w:rPr>
+          <w:rFonts w:hint="eastAsia"/>
+        </w:rPr>
+        <w:t>实现异步的方式：事件轮询</w:t>
+      </w:r>
+      <w:r>
+        <w:rPr>
+          <w:rFonts w:hint="eastAsia"/>
+        </w:rPr>
+        <w:t>（event-loop）</w:t>
+      </w:r>
+    </w:p>
+    <w:p>
+      <w:pPr>
+        <w:pStyle w:val="a3"/>
+        <w:ind w:left="780" w:firstLineChars="0" w:firstLine="0"/>
+      </w:pPr>
+      <w:r>
+        <w:rPr>
+          <w:noProof/>
+        </w:rPr>
+        <w:drawing>
+          <wp:inline distT="0" distB="0" distL="0" distR="0" wp14:anchorId="75E6C14B" wp14:editId="76BDF8D9">
+            <wp:extent cx="2867025" cy="1055546"/>
+            <wp:effectExtent l="0" t="0" r="0" b="0"/>
+            <wp:docPr id="1" name="图片 1"/>
+            <wp:cNvGraphicFramePr>
+              <a:graphicFrameLocks xmlns:a="http://schemas.openxmlformats.org/drawingml/2006/main" noChangeAspect="1"/>
+            </wp:cNvGraphicFramePr>
+            <a:graphic xmlns:a="http://schemas.openxmlformats.org/drawingml/2006/main">
+              <a:graphicData uri="http://schemas.openxmlformats.org/drawingml/2006/picture">
+                <pic:pic xmlns:pic="http://schemas.openxmlformats.org/drawingml/2006/picture">
+                  <pic:nvPicPr>
+                    <pic:cNvPr id="1" name=""/>
+                    <pic:cNvPicPr/>
+                  </pic:nvPicPr>
+                  <pic:blipFill>
+                    <a:blip r:embed="rId5"/>
+                    <a:stretch>
+                      <a:fillRect/>
+                    </a:stretch>
+                  </pic:blipFill>
+                  <pic:spPr>
+                    <a:xfrm>
+                      <a:off x="0" y="0"/>
+                      <a:ext cx="2928010" cy="1077999"/>
+                    </a:xfrm>
+                    <a:prstGeom prst="rect">
+                      <a:avLst/>
+                    </a:prstGeom>
+                  </pic:spPr>
+                </pic:pic>
+              </a:graphicData>
+            </a:graphic>
+          </wp:inline>
+        </w:drawing>
+      </w:r>
+    </w:p>
+    <w:p>
+      <w:pPr>
+        <w:pStyle w:val="a3"/>
+        <w:ind w:left="780" w:firstLineChars="0" w:firstLine="0"/>
+      </w:pPr>
+      <w:r>
+        <w:rPr>
+          <w:rFonts w:hint="eastAsia"/>
+        </w:rPr>
+        <w:t>异步函数放入异步队列</w:t>
+      </w:r>
+      <w:r>
+        <w:rPr>
+          <w:rFonts w:hint="eastAsia"/>
+        </w:rPr>
+        <w:t>是延时时间之后再放入异步队列</w:t>
+      </w:r>
+      <w:r>
+        <w:rPr>
+          <w:rFonts w:hint="eastAsia"/>
+        </w:rPr>
+        <w:t>，</w:t>
+      </w:r>
+      <w:proofErr w:type="spellStart"/>
+      <w:r>
+        <w:rPr>
+          <w:rFonts w:hint="eastAsia"/>
+        </w:rPr>
+        <w:t>js</w:t>
+      </w:r>
+      <w:proofErr w:type="spellEnd"/>
+      <w:r>
+        <w:rPr>
+          <w:rFonts w:hint="eastAsia"/>
+        </w:rPr>
+        <w:t>引</w:t>
       </w:r>
       <w:bookmarkStart w:id="0" w:name="_GoBack"/>
       <w:bookmarkEnd w:id="0"/>
+      <w:r>
+        <w:rPr>
+          <w:rFonts w:hint="eastAsia"/>
+        </w:rPr>
+        <w:t>擎会一直监视异步队列，</w:t>
+      </w:r>
+      <w:r>
+        <w:rPr>
+          <w:rFonts w:hint="eastAsia"/>
+        </w:rPr>
+        <w:t>所谓</w:t>
+      </w:r>
+      <w:r>
+        <w:rPr>
+          <w:rFonts w:hint="eastAsia"/>
+        </w:rPr>
+        <w:t>轮询</w:t>
+      </w:r>
+      <w:r>
+        <w:rPr>
+          <w:rFonts w:hint="eastAsia"/>
+        </w:rPr>
+        <w:t>，将异步队列代码放</w:t>
+      </w:r>
+      <w:proofErr w:type="gramStart"/>
+      <w:r>
+        <w:rPr>
+          <w:rFonts w:hint="eastAsia"/>
+        </w:rPr>
+        <w:t>入主进程</w:t>
+      </w:r>
+      <w:proofErr w:type="gramEnd"/>
+      <w:r>
+        <w:rPr>
+          <w:rFonts w:hint="eastAsia"/>
+        </w:rPr>
+        <w:t>里执行</w:t>
+      </w:r>
+    </w:p>
+    <w:p>
+      <w:pPr>
+        <w:pStyle w:val="a3"/>
+        <w:ind w:left="780" w:firstLineChars="0" w:firstLine="0"/>
+        <w:rPr>
+          <w:rFonts w:hint="eastAsia"/>
+        </w:rPr>
+      </w:pPr>
+      <w:r>
+        <w:rPr>
+          <w:noProof/>
+        </w:rPr>
+        <w:drawing>
+          <wp:inline distT="0" distB="0" distL="0" distR="0" wp14:anchorId="76D2946B" wp14:editId="62F2F0AD">
+            <wp:extent cx="3181350" cy="1612508"/>
+            <wp:effectExtent l="0" t="0" r="0" b="6985"/>
+            <wp:docPr id="3" name="图片 3"/>
+            <wp:cNvGraphicFramePr>
+              <a:graphicFrameLocks xmlns:a="http://schemas.openxmlformats.org/drawingml/2006/main" noChangeAspect="1"/>
+            </wp:cNvGraphicFramePr>
+            <a:graphic xmlns:a="http://schemas.openxmlformats.org/drawingml/2006/main">
+              <a:graphicData uri="http://schemas.openxmlformats.org/drawingml/2006/picture">
+                <pic:pic xmlns:pic="http://schemas.openxmlformats.org/drawingml/2006/picture">
+                  <pic:nvPicPr>
+                    <pic:cNvPr id="1" name=""/>
+                    <pic:cNvPicPr/>
+                  </pic:nvPicPr>
+                  <pic:blipFill>
+                    <a:blip r:embed="rId6"/>
+                    <a:stretch>
+                      <a:fillRect/>
+                    </a:stretch>
+                  </pic:blipFill>
+                  <pic:spPr>
+                    <a:xfrm>
+                      <a:off x="0" y="0"/>
+                      <a:ext cx="3202367" cy="1623161"/>
+                    </a:xfrm>
+                    <a:prstGeom prst="rect">
+                      <a:avLst/>
+                    </a:prstGeom>
+                  </pic:spPr>
+                </pic:pic>
+              </a:graphicData>
+            </a:graphic>
+          </wp:inline>
+        </w:drawing>
+      </w:r>
     </w:p>
     <w:sectPr>
       <w:pgSz w:w="11906" w:h="16838"/>
@@ -136,8 +322,100 @@
       </w:pPr>
     </w:lvl>
   </w:abstractNum>
+  <w:abstractNum w:abstractNumId="1" w15:restartNumberingAfterBreak="0">
+    <w:nsid w:val="7AE74952"/>
+    <w:multiLevelType w:val="hybridMultilevel"/>
+    <w:tmpl w:val="1FB4C458"/>
+    <w:lvl w:ilvl="0" w:tplc="A8FC714E">
+      <w:start w:val="1"/>
+      <w:numFmt w:val="decimal"/>
+      <w:lvlText w:val="%1、"/>
+      <w:lvlJc w:val="left"/>
+      <w:pPr>
+        <w:ind w:left="780" w:hanging="360"/>
+      </w:pPr>
+      <w:rPr>
+        <w:rFonts w:hint="default"/>
+      </w:rPr>
+    </w:lvl>
+    <w:lvl w:ilvl="1" w:tplc="04090019" w:tentative="1">
+      <w:start w:val="1"/>
+      <w:numFmt w:val="lowerLetter"/>
+      <w:lvlText w:val="%2)"/>
+      <w:lvlJc w:val="left"/>
+      <w:pPr>
+        <w:ind w:left="1260" w:hanging="420"/>
+      </w:pPr>
+    </w:lvl>
+    <w:lvl w:ilvl="2" w:tplc="0409001B" w:tentative="1">
+      <w:start w:val="1"/>
+      <w:numFmt w:val="lowerRoman"/>
+      <w:lvlText w:val="%3."/>
+      <w:lvlJc w:val="right"/>
+      <w:pPr>
+        <w:ind w:left="1680" w:hanging="420"/>
+      </w:pPr>
+    </w:lvl>
+    <w:lvl w:ilvl="3" w:tplc="0409000F" w:tentative="1">
+      <w:start w:val="1"/>
+      <w:numFmt w:val="decimal"/>
+      <w:lvlText w:val="%4."/>
+      <w:lvlJc w:val="left"/>
+      <w:pPr>
+        <w:ind w:left="2100" w:hanging="420"/>
+      </w:pPr>
+    </w:lvl>
+    <w:lvl w:ilvl="4" w:tplc="04090019" w:tentative="1">
+      <w:start w:val="1"/>
+      <w:numFmt w:val="lowerLetter"/>
+      <w:lvlText w:val="%5)"/>
+      <w:lvlJc w:val="left"/>
+      <w:pPr>
+        <w:ind w:left="2520" w:hanging="420"/>
+      </w:pPr>
+    </w:lvl>
+    <w:lvl w:ilvl="5" w:tplc="0409001B" w:tentative="1">
+      <w:start w:val="1"/>
+      <w:numFmt w:val="lowerRoman"/>
+      <w:lvlText w:val="%6."/>
+      <w:lvlJc w:val="right"/>
+      <w:pPr>
+        <w:ind w:left="2940" w:hanging="420"/>
+      </w:pPr>
+    </w:lvl>
+    <w:lvl w:ilvl="6" w:tplc="0409000F" w:tentative="1">
+      <w:start w:val="1"/>
+      <w:numFmt w:val="decimal"/>
+      <w:lvlText w:val="%7."/>
+      <w:lvlJc w:val="left"/>
+      <w:pPr>
+        <w:ind w:left="3360" w:hanging="420"/>
+      </w:pPr>
+    </w:lvl>
+    <w:lvl w:ilvl="7" w:tplc="04090019" w:tentative="1">
+      <w:start w:val="1"/>
+      <w:numFmt w:val="lowerLetter"/>
+      <w:lvlText w:val="%8)"/>
+      <w:lvlJc w:val="left"/>
+      <w:pPr>
+        <w:ind w:left="3780" w:hanging="420"/>
+      </w:pPr>
+    </w:lvl>
+    <w:lvl w:ilvl="8" w:tplc="0409001B" w:tentative="1">
+      <w:start w:val="1"/>
+      <w:numFmt w:val="lowerRoman"/>
+      <w:lvlText w:val="%9."/>
+      <w:lvlJc w:val="right"/>
+      <w:pPr>
+        <w:ind w:left="4200" w:hanging="420"/>
+      </w:pPr>
+    </w:lvl>
+  </w:abstractNum>
   <w:num w:numId="1">
     <w:abstractNumId w:val="0"/>
+  </w:num>
+  <w:num w:numId="2">
+    <w:abstractNumId w:val="1"/>
   </w:num>
 </w:numbering>
 </file>

--- a/javascript.docx
+++ b/javascript.docx
@@ -109,13 +109,7 @@
         <w:rPr>
           <w:rFonts w:hint="eastAsia"/>
         </w:rPr>
-        <w:t>是延时时间之后再放入异步队列</w:t>
-      </w:r>
-      <w:r>
-        <w:rPr>
-          <w:rFonts w:hint="eastAsia"/>
-        </w:rPr>
-        <w:t>，</w:t>
+        <w:t>是延时时间之后再放入异步队列，</w:t>
       </w:r>
       <w:proofErr w:type="spellStart"/>
       <w:r>
@@ -129,33 +123,7 @@
         <w:rPr>
           <w:rFonts w:hint="eastAsia"/>
         </w:rPr>
-        <w:t>引</w:t>
-      </w:r>
-      <w:bookmarkStart w:id="0" w:name="_GoBack"/>
-      <w:bookmarkEnd w:id="0"/>
-      <w:r>
-        <w:rPr>
-          <w:rFonts w:hint="eastAsia"/>
-        </w:rPr>
-        <w:t>擎会一直监视异步队列，</w:t>
-      </w:r>
-      <w:r>
-        <w:rPr>
-          <w:rFonts w:hint="eastAsia"/>
-        </w:rPr>
-        <w:t>所谓</w:t>
-      </w:r>
-      <w:r>
-        <w:rPr>
-          <w:rFonts w:hint="eastAsia"/>
-        </w:rPr>
-        <w:t>轮询</w:t>
-      </w:r>
-      <w:r>
-        <w:rPr>
-          <w:rFonts w:hint="eastAsia"/>
-        </w:rPr>
-        <w:t>，将异步队列代码放</w:t>
+        <w:t>引擎会一直监视异步队列，所谓轮询，将异步队列代码放</w:t>
       </w:r>
       <w:proofErr w:type="gramStart"/>
       <w:r>
@@ -176,9 +144,6 @@
       <w:pPr>
         <w:pStyle w:val="a3"/>
         <w:ind w:left="780" w:firstLineChars="0" w:firstLine="0"/>
-        <w:rPr>
-          <w:rFonts w:hint="eastAsia"/>
-        </w:rPr>
       </w:pPr>
       <w:r>
         <w:rPr>
@@ -220,6 +185,715 @@
           </wp:inline>
         </w:drawing>
       </w:r>
+    </w:p>
+    <w:p>
+      <w:pPr>
+        <w:pStyle w:val="a3"/>
+        <w:numPr>
+          <w:ilvl w:val="0"/>
+          <w:numId w:val="2"/>
+        </w:numPr>
+        <w:ind w:firstLineChars="0"/>
+        <w:rPr>
+          <w:rFonts w:ascii="Helvetica" w:hAnsi="Helvetica" w:cs="Helvetica"/>
+          <w:color w:val="333333"/>
+          <w:szCs w:val="21"/>
+          <w:shd w:val="clear" w:color="auto" w:fill="FFFFFF"/>
+        </w:rPr>
+      </w:pPr>
+      <w:r>
+        <w:rPr>
+          <w:rFonts w:ascii="Helvetica" w:hAnsi="Helvetica" w:cs="Helvetica"/>
+          <w:color w:val="333333"/>
+          <w:szCs w:val="21"/>
+          <w:shd w:val="clear" w:color="auto" w:fill="FFFFFF"/>
+        </w:rPr>
+        <w:t>同步编程是指一个代码块中语句顺序执行，每个语句的执行结果在语句执行完毕后是可以马上得到预期的结果</w:t>
+      </w:r>
+      <w:r>
+        <w:rPr>
+          <w:rFonts w:ascii="Helvetica" w:hAnsi="Helvetica" w:cs="Helvetica"/>
+          <w:color w:val="333333"/>
+          <w:szCs w:val="21"/>
+        </w:rPr>
+        <w:br/>
+      </w:r>
+      <w:r>
+        <w:rPr>
+          <w:rFonts w:ascii="Helvetica" w:hAnsi="Helvetica" w:cs="Helvetica"/>
+          <w:color w:val="333333"/>
+          <w:szCs w:val="21"/>
+          <w:shd w:val="clear" w:color="auto" w:fill="FFFFFF"/>
+        </w:rPr>
+        <w:t>而异步编程是指虽然语句被顺序执行了，但是期望的实际执行结果并不能在当下得到</w:t>
+      </w:r>
+      <w:r>
+        <w:rPr>
+          <w:rFonts w:ascii="Helvetica" w:hAnsi="Helvetica" w:cs="Helvetica"/>
+          <w:color w:val="333333"/>
+          <w:szCs w:val="21"/>
+          <w:shd w:val="clear" w:color="auto" w:fill="FFFFFF"/>
+        </w:rPr>
+        <w:t>~~~</w:t>
+      </w:r>
+    </w:p>
+    <w:p>
+      <w:pPr>
+        <w:pStyle w:val="a3"/>
+        <w:numPr>
+          <w:ilvl w:val="0"/>
+          <w:numId w:val="2"/>
+        </w:numPr>
+        <w:ind w:firstLineChars="0"/>
+      </w:pPr>
+      <w:r>
+        <w:rPr>
+          <w:rFonts w:ascii="Helvetica" w:hAnsi="Helvetica" w:cs="Helvetica"/>
+          <w:color w:val="333333"/>
+          <w:szCs w:val="21"/>
+          <w:shd w:val="clear" w:color="auto" w:fill="FFFFFF"/>
+        </w:rPr>
+        <w:t xml:space="preserve">Promise </w:t>
+      </w:r>
+      <w:r>
+        <w:rPr>
+          <w:rFonts w:ascii="Helvetica" w:hAnsi="Helvetica" w:cs="Helvetica" w:hint="eastAsia"/>
+          <w:color w:val="333333"/>
+          <w:szCs w:val="21"/>
+          <w:shd w:val="clear" w:color="auto" w:fill="FFFFFF"/>
+        </w:rPr>
+        <w:t>.then</w:t>
+      </w:r>
+      <w:r>
+        <w:rPr>
+          <w:rFonts w:ascii="Helvetica" w:hAnsi="Helvetica" w:cs="Helvetica" w:hint="eastAsia"/>
+          <w:color w:val="333333"/>
+          <w:szCs w:val="21"/>
+          <w:shd w:val="clear" w:color="auto" w:fill="FFFFFF"/>
+        </w:rPr>
+        <w:t>只是将</w:t>
+      </w:r>
+      <w:r>
+        <w:rPr>
+          <w:rFonts w:ascii="Helvetica" w:hAnsi="Helvetica" w:cs="Helvetica" w:hint="eastAsia"/>
+          <w:color w:val="333333"/>
+          <w:szCs w:val="21"/>
+          <w:shd w:val="clear" w:color="auto" w:fill="FFFFFF"/>
+        </w:rPr>
+        <w:t>callback</w:t>
+      </w:r>
+      <w:r>
+        <w:rPr>
+          <w:rFonts w:ascii="Helvetica" w:hAnsi="Helvetica" w:cs="Helvetica" w:hint="eastAsia"/>
+          <w:color w:val="333333"/>
+          <w:szCs w:val="21"/>
+          <w:shd w:val="clear" w:color="auto" w:fill="FFFFFF"/>
+        </w:rPr>
+        <w:t>拆分了</w:t>
+      </w:r>
+    </w:p>
+    <w:p>
+      <w:pPr>
+        <w:pStyle w:val="a3"/>
+        <w:numPr>
+          <w:ilvl w:val="0"/>
+          <w:numId w:val="2"/>
+        </w:numPr>
+        <w:ind w:firstLineChars="0"/>
+      </w:pPr>
+      <w:proofErr w:type="spellStart"/>
+      <w:r>
+        <w:rPr>
+          <w:rFonts w:ascii="Helvetica" w:hAnsi="Helvetica" w:cs="Helvetica"/>
+          <w:color w:val="333333"/>
+          <w:szCs w:val="21"/>
+          <w:shd w:val="clear" w:color="auto" w:fill="FFFFFF"/>
+        </w:rPr>
+        <w:t>A</w:t>
+      </w:r>
+      <w:r>
+        <w:rPr>
+          <w:rFonts w:ascii="Helvetica" w:hAnsi="Helvetica" w:cs="Helvetica" w:hint="eastAsia"/>
+          <w:color w:val="333333"/>
+          <w:szCs w:val="21"/>
+          <w:shd w:val="clear" w:color="auto" w:fill="FFFFFF"/>
+        </w:rPr>
+        <w:t>sync</w:t>
+      </w:r>
+      <w:proofErr w:type="spellEnd"/>
+    </w:p>
+    <w:p>
+      <w:pPr>
+        <w:ind w:left="420" w:firstLineChars="150" w:firstLine="315"/>
+      </w:pPr>
+      <w:r>
+        <w:rPr>
+          <w:noProof/>
+        </w:rPr>
+        <w:drawing>
+          <wp:inline distT="0" distB="0" distL="0" distR="0" wp14:anchorId="000FD7C5" wp14:editId="084DC0B5">
+            <wp:extent cx="2352675" cy="690756"/>
+            <wp:effectExtent l="0" t="0" r="0" b="0"/>
+            <wp:docPr id="4" name="图片 4"/>
+            <wp:cNvGraphicFramePr>
+              <a:graphicFrameLocks xmlns:a="http://schemas.openxmlformats.org/drawingml/2006/main" noChangeAspect="1"/>
+            </wp:cNvGraphicFramePr>
+            <a:graphic xmlns:a="http://schemas.openxmlformats.org/drawingml/2006/main">
+              <a:graphicData uri="http://schemas.openxmlformats.org/drawingml/2006/picture">
+                <pic:pic xmlns:pic="http://schemas.openxmlformats.org/drawingml/2006/picture">
+                  <pic:nvPicPr>
+                    <pic:cNvPr id="1" name=""/>
+                    <pic:cNvPicPr/>
+                  </pic:nvPicPr>
+                  <pic:blipFill>
+                    <a:blip r:embed="rId7"/>
+                    <a:stretch>
+                      <a:fillRect/>
+                    </a:stretch>
+                  </pic:blipFill>
+                  <pic:spPr>
+                    <a:xfrm>
+                      <a:off x="0" y="0"/>
+                      <a:ext cx="2413830" cy="708711"/>
+                    </a:xfrm>
+                    <a:prstGeom prst="rect">
+                      <a:avLst/>
+                    </a:prstGeom>
+                  </pic:spPr>
+                </pic:pic>
+              </a:graphicData>
+            </a:graphic>
+          </wp:inline>
+        </w:drawing>
+      </w:r>
+    </w:p>
+    <w:p>
+      <w:pPr>
+        <w:ind w:left="420" w:firstLineChars="150" w:firstLine="315"/>
+      </w:pPr>
+      <w:r>
+        <w:rPr>
+          <w:noProof/>
+        </w:rPr>
+        <w:drawing>
+          <wp:inline distT="0" distB="0" distL="0" distR="0" wp14:anchorId="0945D819" wp14:editId="5B04FFB5">
+            <wp:extent cx="2714625" cy="1022133"/>
+            <wp:effectExtent l="0" t="0" r="0" b="6985"/>
+            <wp:docPr id="5" name="图片 5"/>
+            <wp:cNvGraphicFramePr>
+              <a:graphicFrameLocks xmlns:a="http://schemas.openxmlformats.org/drawingml/2006/main" noChangeAspect="1"/>
+            </wp:cNvGraphicFramePr>
+            <a:graphic xmlns:a="http://schemas.openxmlformats.org/drawingml/2006/main">
+              <a:graphicData uri="http://schemas.openxmlformats.org/drawingml/2006/picture">
+                <pic:pic xmlns:pic="http://schemas.openxmlformats.org/drawingml/2006/picture">
+                  <pic:nvPicPr>
+                    <pic:cNvPr id="1" name=""/>
+                    <pic:cNvPicPr/>
+                  </pic:nvPicPr>
+                  <pic:blipFill>
+                    <a:blip r:embed="rId8"/>
+                    <a:stretch>
+                      <a:fillRect/>
+                    </a:stretch>
+                  </pic:blipFill>
+                  <pic:spPr>
+                    <a:xfrm>
+                      <a:off x="0" y="0"/>
+                      <a:ext cx="2751716" cy="1036099"/>
+                    </a:xfrm>
+                    <a:prstGeom prst="rect">
+                      <a:avLst/>
+                    </a:prstGeom>
+                  </pic:spPr>
+                </pic:pic>
+              </a:graphicData>
+            </a:graphic>
+          </wp:inline>
+        </w:drawing>
+      </w:r>
+    </w:p>
+    <w:p>
+      <w:pPr>
+        <w:pStyle w:val="a3"/>
+        <w:numPr>
+          <w:ilvl w:val="0"/>
+          <w:numId w:val="2"/>
+        </w:numPr>
+        <w:ind w:firstLineChars="0"/>
+      </w:pPr>
+      <w:r>
+        <w:rPr>
+          <w:rFonts w:hint="eastAsia"/>
+        </w:rPr>
+        <w:t>总结：</w:t>
+      </w:r>
+    </w:p>
+    <w:p>
+      <w:pPr>
+        <w:pStyle w:val="a3"/>
+        <w:ind w:left="780" w:firstLineChars="0" w:firstLine="0"/>
+      </w:pPr>
+      <w:r>
+        <w:rPr>
+          <w:noProof/>
+        </w:rPr>
+        <w:drawing>
+          <wp:inline distT="0" distB="0" distL="0" distR="0" wp14:anchorId="375B0E1F" wp14:editId="5ED045C7">
+            <wp:extent cx="3400425" cy="1379883"/>
+            <wp:effectExtent l="0" t="0" r="0" b="0"/>
+            <wp:docPr id="6" name="图片 6"/>
+            <wp:cNvGraphicFramePr>
+              <a:graphicFrameLocks xmlns:a="http://schemas.openxmlformats.org/drawingml/2006/main" noChangeAspect="1"/>
+            </wp:cNvGraphicFramePr>
+            <a:graphic xmlns:a="http://schemas.openxmlformats.org/drawingml/2006/main">
+              <a:graphicData uri="http://schemas.openxmlformats.org/drawingml/2006/picture">
+                <pic:pic xmlns:pic="http://schemas.openxmlformats.org/drawingml/2006/picture">
+                  <pic:nvPicPr>
+                    <pic:cNvPr id="1" name=""/>
+                    <pic:cNvPicPr/>
+                  </pic:nvPicPr>
+                  <pic:blipFill>
+                    <a:blip r:embed="rId9"/>
+                    <a:stretch>
+                      <a:fillRect/>
+                    </a:stretch>
+                  </pic:blipFill>
+                  <pic:spPr>
+                    <a:xfrm>
+                      <a:off x="0" y="0"/>
+                      <a:ext cx="3418826" cy="1387350"/>
+                    </a:xfrm>
+                    <a:prstGeom prst="rect">
+                      <a:avLst/>
+                    </a:prstGeom>
+                  </pic:spPr>
+                </pic:pic>
+              </a:graphicData>
+            </a:graphic>
+          </wp:inline>
+        </w:drawing>
+      </w:r>
+    </w:p>
+    <w:p>
+      <w:pPr>
+        <w:pStyle w:val="a3"/>
+        <w:ind w:left="780"/>
+      </w:pPr>
+      <w:r>
+        <w:rPr>
+          <w:noProof/>
+        </w:rPr>
+        <w:lastRenderedPageBreak/>
+        <w:drawing>
+          <wp:inline distT="0" distB="0" distL="0" distR="0" wp14:anchorId="1746FBA0" wp14:editId="69810E86">
+            <wp:extent cx="3419475" cy="1640176"/>
+            <wp:effectExtent l="0" t="0" r="0" b="0"/>
+            <wp:docPr id="7" name="图片 7"/>
+            <wp:cNvGraphicFramePr>
+              <a:graphicFrameLocks xmlns:a="http://schemas.openxmlformats.org/drawingml/2006/main" noChangeAspect="1"/>
+            </wp:cNvGraphicFramePr>
+            <a:graphic xmlns:a="http://schemas.openxmlformats.org/drawingml/2006/main">
+              <a:graphicData uri="http://schemas.openxmlformats.org/drawingml/2006/picture">
+                <pic:pic xmlns:pic="http://schemas.openxmlformats.org/drawingml/2006/picture">
+                  <pic:nvPicPr>
+                    <pic:cNvPr id="1" name=""/>
+                    <pic:cNvPicPr/>
+                  </pic:nvPicPr>
+                  <pic:blipFill>
+                    <a:blip r:embed="rId10"/>
+                    <a:stretch>
+                      <a:fillRect/>
+                    </a:stretch>
+                  </pic:blipFill>
+                  <pic:spPr>
+                    <a:xfrm>
+                      <a:off x="0" y="0"/>
+                      <a:ext cx="3443753" cy="1651821"/>
+                    </a:xfrm>
+                    <a:prstGeom prst="rect">
+                      <a:avLst/>
+                    </a:prstGeom>
+                  </pic:spPr>
+                </pic:pic>
+              </a:graphicData>
+            </a:graphic>
+          </wp:inline>
+        </w:drawing>
+      </w:r>
+    </w:p>
+    <w:p>
+      <w:pPr>
+        <w:pStyle w:val="a3"/>
+        <w:numPr>
+          <w:ilvl w:val="0"/>
+          <w:numId w:val="1"/>
+        </w:numPr>
+        <w:ind w:firstLineChars="0"/>
+      </w:pPr>
+      <w:r>
+        <w:rPr>
+          <w:rFonts w:hint="eastAsia"/>
+        </w:rPr>
+        <w:t>虚拟DOM</w:t>
+      </w:r>
+    </w:p>
+    <w:p>
+      <w:pPr>
+        <w:pStyle w:val="a3"/>
+        <w:ind w:left="420" w:firstLineChars="0" w:firstLine="0"/>
+      </w:pPr>
+      <w:r>
+        <w:rPr>
+          <w:rFonts w:hint="eastAsia"/>
+        </w:rPr>
+        <w:t>1、什么是虚拟DOM？虚拟DOM就是使用</w:t>
+      </w:r>
+      <w:proofErr w:type="spellStart"/>
+      <w:r>
+        <w:rPr>
+          <w:rFonts w:hint="eastAsia"/>
+        </w:rPr>
+        <w:t>javascript</w:t>
+      </w:r>
+      <w:proofErr w:type="spellEnd"/>
+      <w:r>
+        <w:rPr>
+          <w:rFonts w:hint="eastAsia"/>
+        </w:rPr>
+        <w:t>模拟DOM结构</w:t>
+      </w:r>
+    </w:p>
+    <w:p>
+      <w:pPr>
+        <w:pStyle w:val="a3"/>
+        <w:ind w:left="420" w:firstLineChars="0" w:firstLine="0"/>
+        <w:rPr>
+          <w:rFonts w:hint="eastAsia"/>
+        </w:rPr>
+      </w:pPr>
+      <w:r>
+        <w:rPr>
+          <w:rFonts w:hint="eastAsia"/>
+        </w:rPr>
+        <w:t>2、为什么使用虚拟DOM？DOM操作代价太高，重新渲染DOM结构非常消耗浏览器性能</w:t>
+      </w:r>
+    </w:p>
+    <w:p>
+      <w:pPr>
+        <w:pStyle w:val="a3"/>
+        <w:ind w:left="420" w:firstLineChars="0" w:firstLine="0"/>
+        <w:rPr>
+          <w:rFonts w:hint="eastAsia"/>
+        </w:rPr>
+      </w:pPr>
+      <w:r>
+        <w:rPr>
+          <w:rFonts w:hint="eastAsia"/>
+        </w:rPr>
+        <w:t>3、虚拟DOM的原理是什么？虚拟DOM的核心原理是是使用diff算法来比较数据源的不同来更新DOM结构，举例可使用</w:t>
+      </w:r>
+      <w:proofErr w:type="spellStart"/>
+      <w:r>
+        <w:t>snabbdom</w:t>
+      </w:r>
+      <w:proofErr w:type="spellEnd"/>
+      <w:r>
+        <w:rPr>
+          <w:rFonts w:hint="eastAsia"/>
+        </w:rPr>
+        <w:t>举例</w:t>
+      </w:r>
+    </w:p>
+    <w:p>
+      <w:pPr>
+        <w:pStyle w:val="a3"/>
+        <w:ind w:left="420" w:firstLineChars="0" w:firstLine="0"/>
+      </w:pPr>
+      <w:r>
+        <w:rPr>
+          <w:rFonts w:hint="eastAsia"/>
+        </w:rPr>
+        <w:t>4、diff算法的核心函数h</w:t>
+      </w:r>
+      <w:r>
+        <w:t>()</w:t>
+      </w:r>
+      <w:r>
+        <w:rPr>
+          <w:rFonts w:hint="eastAsia"/>
+        </w:rPr>
+        <w:t>函数和patch函数，</w:t>
+      </w:r>
+      <w:r>
+        <w:t>patch</w:t>
+      </w:r>
+      <w:r>
+        <w:rPr>
+          <w:rFonts w:hint="eastAsia"/>
+        </w:rPr>
+        <w:t>函数又分为初次渲染和比较新旧数据的渲染，分别为patch</w:t>
+      </w:r>
+      <w:r>
+        <w:t xml:space="preserve">(container, </w:t>
+      </w:r>
+      <w:proofErr w:type="spellStart"/>
+      <w:r>
+        <w:t>vnode</w:t>
+      </w:r>
+      <w:proofErr w:type="spellEnd"/>
+      <w:r>
+        <w:t>)</w:t>
+      </w:r>
+      <w:r>
+        <w:rPr>
+          <w:rFonts w:hint="eastAsia"/>
+        </w:rPr>
+        <w:t>和patch</w:t>
+      </w:r>
+      <w:r>
+        <w:t>(</w:t>
+      </w:r>
+      <w:proofErr w:type="spellStart"/>
+      <w:r>
+        <w:t>vnode</w:t>
+      </w:r>
+      <w:proofErr w:type="spellEnd"/>
+      <w:r>
+        <w:t xml:space="preserve">, </w:t>
+      </w:r>
+      <w:proofErr w:type="spellStart"/>
+      <w:r>
+        <w:t>newvnode</w:t>
+      </w:r>
+      <w:proofErr w:type="spellEnd"/>
+      <w:r>
+        <w:t>)</w:t>
+      </w:r>
+      <w:r>
+        <w:rPr>
+          <w:rFonts w:hint="eastAsia"/>
+        </w:rPr>
+        <w:t>，两者使用递归调用进行数据的深度比较</w:t>
+      </w:r>
+    </w:p>
+    <w:p>
+      <w:r>
+        <w:rPr>
+          <w:rFonts w:hint="eastAsia"/>
+        </w:rPr>
+        <w:t>三、MVVM</w:t>
+      </w:r>
+      <w:r>
+        <w:t xml:space="preserve"> And </w:t>
+      </w:r>
+      <w:proofErr w:type="spellStart"/>
+      <w:r>
+        <w:t>Vue</w:t>
+      </w:r>
+      <w:proofErr w:type="spellEnd"/>
+    </w:p>
+    <w:p>
+      <w:r>
+        <w:tab/>
+        <w:t>1</w:t>
+      </w:r>
+      <w:r>
+        <w:rPr>
+          <w:rFonts w:hint="eastAsia"/>
+        </w:rPr>
+        <w:t>、</w:t>
+      </w:r>
+      <w:proofErr w:type="spellStart"/>
+      <w:r>
+        <w:rPr>
+          <w:rFonts w:hint="eastAsia"/>
+        </w:rPr>
+        <w:t>mvc</w:t>
+      </w:r>
+      <w:proofErr w:type="spellEnd"/>
+      <w:r>
+        <w:rPr>
+          <w:rFonts w:hint="eastAsia"/>
+        </w:rPr>
+        <w:t>：</w:t>
+      </w:r>
+      <w:r>
+        <w:rPr>
+          <w:rFonts w:hint="eastAsia"/>
+        </w:rPr>
+        <w:t>View</w:t>
+      </w:r>
+      <w:r>
+        <w:t>-Controller-Model</w:t>
+      </w:r>
+    </w:p>
+    <w:p>
+      <w:r>
+        <w:rPr>
+          <w:noProof/>
+        </w:rPr>
+        <w:drawing>
+          <wp:inline distT="0" distB="0" distL="0" distR="0" wp14:anchorId="1B8EF32E" wp14:editId="629F26EF">
+            <wp:extent cx="2609850" cy="2390751"/>
+            <wp:effectExtent l="0" t="0" r="0" b="0"/>
+            <wp:docPr id="8" name="图片 8"/>
+            <wp:cNvGraphicFramePr>
+              <a:graphicFrameLocks xmlns:a="http://schemas.openxmlformats.org/drawingml/2006/main" noChangeAspect="1"/>
+            </wp:cNvGraphicFramePr>
+            <a:graphic xmlns:a="http://schemas.openxmlformats.org/drawingml/2006/main">
+              <a:graphicData uri="http://schemas.openxmlformats.org/drawingml/2006/picture">
+                <pic:pic xmlns:pic="http://schemas.openxmlformats.org/drawingml/2006/picture">
+                  <pic:nvPicPr>
+                    <pic:cNvPr id="1" name=""/>
+                    <pic:cNvPicPr/>
+                  </pic:nvPicPr>
+                  <pic:blipFill>
+                    <a:blip r:embed="rId11"/>
+                    <a:stretch>
+                      <a:fillRect/>
+                    </a:stretch>
+                  </pic:blipFill>
+                  <pic:spPr>
+                    <a:xfrm>
+                      <a:off x="0" y="0"/>
+                      <a:ext cx="2619496" cy="2399587"/>
+                    </a:xfrm>
+                    <a:prstGeom prst="rect">
+                      <a:avLst/>
+                    </a:prstGeom>
+                  </pic:spPr>
+                </pic:pic>
+              </a:graphicData>
+            </a:graphic>
+          </wp:inline>
+        </w:drawing>
+      </w:r>
+    </w:p>
+    <w:p>
+      <w:r>
+        <w:rPr>
+          <w:rFonts w:hint="eastAsia"/>
+        </w:rPr>
+        <w:t>2、</w:t>
+      </w:r>
+      <w:proofErr w:type="spellStart"/>
+      <w:r>
+        <w:rPr>
+          <w:rFonts w:hint="eastAsia"/>
+        </w:rPr>
+        <w:t>mvvm</w:t>
+      </w:r>
+      <w:proofErr w:type="spellEnd"/>
+      <w:r>
+        <w:rPr>
+          <w:rFonts w:hint="eastAsia"/>
+        </w:rPr>
+        <w:t>：Model-View-</w:t>
+      </w:r>
+      <w:proofErr w:type="spellStart"/>
+      <w:r>
+        <w:rPr>
+          <w:rFonts w:hint="eastAsia"/>
+        </w:rPr>
+        <w:t>ViewModel</w:t>
+      </w:r>
+      <w:proofErr w:type="spellEnd"/>
+      <w:r>
+        <w:t xml:space="preserve"> </w:t>
+      </w:r>
+      <w:r>
+        <w:rPr>
+          <w:rFonts w:hint="eastAsia"/>
+        </w:rPr>
+        <w:t>==&gt;</w:t>
+      </w:r>
+      <w:r>
+        <w:t xml:space="preserve"> </w:t>
+      </w:r>
+      <w:proofErr w:type="spellStart"/>
+      <w:r>
+        <w:rPr>
+          <w:rFonts w:hint="eastAsia"/>
+        </w:rPr>
+        <w:t>V</w:t>
+      </w:r>
+      <w:r>
+        <w:t>iewMode</w:t>
+      </w:r>
+      <w:proofErr w:type="spellEnd"/>
+      <w:r>
+        <w:rPr>
+          <w:rFonts w:hint="eastAsia"/>
+        </w:rPr>
+        <w:t>是Model和View的连接桥，View可以通过事件绑定Model，Model可以通过数据绑定View，通过</w:t>
+      </w:r>
+      <w:r>
+        <w:rPr>
+          <w:rFonts w:hint="eastAsia"/>
+        </w:rPr>
+        <w:t>V</w:t>
+      </w:r>
+      <w:r>
+        <w:t>iewMode</w:t>
+      </w:r>
+      <w:r>
+        <w:rPr>
+          <w:rFonts w:hint="eastAsia"/>
+        </w:rPr>
+        <w:t>可以实现数据和视图的完全分离</w:t>
+      </w:r>
+      <w:bookmarkStart w:id="0" w:name="_GoBack"/>
+      <w:bookmarkEnd w:id="0"/>
+    </w:p>
+    <w:p>
+      <w:r>
+        <w:rPr>
+          <w:noProof/>
+        </w:rPr>
+        <w:lastRenderedPageBreak/>
+        <w:drawing>
+          <wp:inline distT="0" distB="0" distL="0" distR="0" wp14:anchorId="264BDB64" wp14:editId="48032E8C">
+            <wp:extent cx="3571875" cy="1744224"/>
+            <wp:effectExtent l="0" t="0" r="0" b="8890"/>
+            <wp:docPr id="9" name="图片 9"/>
+            <wp:cNvGraphicFramePr>
+              <a:graphicFrameLocks xmlns:a="http://schemas.openxmlformats.org/drawingml/2006/main" noChangeAspect="1"/>
+            </wp:cNvGraphicFramePr>
+            <a:graphic xmlns:a="http://schemas.openxmlformats.org/drawingml/2006/main">
+              <a:graphicData uri="http://schemas.openxmlformats.org/drawingml/2006/picture">
+                <pic:pic xmlns:pic="http://schemas.openxmlformats.org/drawingml/2006/picture">
+                  <pic:nvPicPr>
+                    <pic:cNvPr id="1" name=""/>
+                    <pic:cNvPicPr/>
+                  </pic:nvPicPr>
+                  <pic:blipFill>
+                    <a:blip r:embed="rId12"/>
+                    <a:stretch>
+                      <a:fillRect/>
+                    </a:stretch>
+                  </pic:blipFill>
+                  <pic:spPr>
+                    <a:xfrm>
+                      <a:off x="0" y="0"/>
+                      <a:ext cx="3581081" cy="1748719"/>
+                    </a:xfrm>
+                    <a:prstGeom prst="rect">
+                      <a:avLst/>
+                    </a:prstGeom>
+                  </pic:spPr>
+                </pic:pic>
+              </a:graphicData>
+            </a:graphic>
+          </wp:inline>
+        </w:drawing>
+      </w:r>
+    </w:p>
+    <w:p>
+      <w:pPr>
+        <w:rPr>
+          <w:rFonts w:hint="eastAsia"/>
+        </w:rPr>
+      </w:pPr>
     </w:p>
     <w:sectPr>
       <w:pgSz w:w="11906" w:h="16838"/>

--- a/javascript.docx
+++ b/javascript.docx
@@ -21,36 +21,6 @@
     <w:p>
       <w:pPr>
         <w:pStyle w:val="a3"/>
-        <w:numPr>
-          <w:ilvl w:val="0"/>
-          <w:numId w:val="2"/>
-        </w:numPr>
-        <w:ind w:firstLineChars="0"/>
-      </w:pPr>
-      <w:proofErr w:type="spellStart"/>
-      <w:r>
-        <w:rPr>
-          <w:rFonts w:hint="eastAsia"/>
-        </w:rPr>
-        <w:t>js</w:t>
-      </w:r>
-      <w:proofErr w:type="spellEnd"/>
-      <w:r>
-        <w:rPr>
-          <w:rFonts w:hint="eastAsia"/>
-        </w:rPr>
-        <w:t>实现异步的方式：事件轮询</w:t>
-      </w:r>
-      <w:r>
-        <w:rPr>
-          <w:rFonts w:hint="eastAsia"/>
-        </w:rPr>
-        <w:t>（event-loop）</w:t>
-      </w:r>
-    </w:p>
-    <w:p>
-      <w:pPr>
-        <w:pStyle w:val="a3"/>
         <w:ind w:left="780" w:firstLineChars="0" w:firstLine="0"/>
       </w:pPr>
       <w:r>
@@ -58,10 +28,10 @@
           <w:noProof/>
         </w:rPr>
         <w:drawing>
-          <wp:inline distT="0" distB="0" distL="0" distR="0" wp14:anchorId="75E6C14B" wp14:editId="76BDF8D9">
-            <wp:extent cx="2867025" cy="1055546"/>
-            <wp:effectExtent l="0" t="0" r="0" b="0"/>
-            <wp:docPr id="1" name="图片 1"/>
+          <wp:inline distT="0" distB="0" distL="0" distR="0" wp14:anchorId="3510813E" wp14:editId="553AE9FC">
+            <wp:extent cx="4572000" cy="1444369"/>
+            <wp:effectExtent l="0" t="0" r="0" b="3810"/>
+            <wp:docPr id="2" name="图片 2"/>
             <wp:cNvGraphicFramePr>
               <a:graphicFrameLocks xmlns:a="http://schemas.openxmlformats.org/drawingml/2006/main" noChangeAspect="1"/>
             </wp:cNvGraphicFramePr>
@@ -81,7 +51,7 @@
                   <pic:spPr>
                     <a:xfrm>
                       <a:off x="0" y="0"/>
-                      <a:ext cx="2928010" cy="1077999"/>
+                      <a:ext cx="4577405" cy="1446076"/>
                     </a:xfrm>
                     <a:prstGeom prst="rect">
                       <a:avLst/>
@@ -98,84 +68,6 @@
       <w:pPr>
         <w:pStyle w:val="a3"/>
         <w:ind w:left="780" w:firstLineChars="0" w:firstLine="0"/>
-      </w:pPr>
-      <w:r>
-        <w:rPr>
-          <w:rFonts w:hint="eastAsia"/>
-        </w:rPr>
-        <w:t>异步函数放入异步队列</w:t>
-      </w:r>
-      <w:r>
-        <w:rPr>
-          <w:rFonts w:hint="eastAsia"/>
-        </w:rPr>
-        <w:t>是延时时间之后再放入异步队列</w:t>
-      </w:r>
-      <w:r>
-        <w:rPr>
-          <w:rFonts w:hint="eastAsia"/>
-        </w:rPr>
-        <w:t>，</w:t>
-      </w:r>
-      <w:proofErr w:type="spellStart"/>
-      <w:r>
-        <w:rPr>
-          <w:rFonts w:hint="eastAsia"/>
-        </w:rPr>
-        <w:t>js</w:t>
-      </w:r>
-      <w:proofErr w:type="spellEnd"/>
-      <w:r>
-        <w:rPr>
-          <w:rFonts w:hint="eastAsia"/>
-        </w:rPr>
-        <w:t>引</w:t>
-      </w:r>
-      <w:bookmarkStart w:id="0" w:name="_GoBack"/>
-      <w:bookmarkEnd w:id="0"/>
-      <w:r>
-        <w:rPr>
-          <w:rFonts w:hint="eastAsia"/>
-        </w:rPr>
-        <w:t>擎会一直监视异步队列，</w:t>
-      </w:r>
-      <w:r>
-        <w:rPr>
-          <w:rFonts w:hint="eastAsia"/>
-        </w:rPr>
-        <w:t>所谓</w:t>
-      </w:r>
-      <w:r>
-        <w:rPr>
-          <w:rFonts w:hint="eastAsia"/>
-        </w:rPr>
-        <w:t>轮询</w:t>
-      </w:r>
-      <w:r>
-        <w:rPr>
-          <w:rFonts w:hint="eastAsia"/>
-        </w:rPr>
-        <w:t>，将异步队列代码放</w:t>
-      </w:r>
-      <w:proofErr w:type="gramStart"/>
-      <w:r>
-        <w:rPr>
-          <w:rFonts w:hint="eastAsia"/>
-        </w:rPr>
-        <w:t>入主进程</w:t>
-      </w:r>
-      <w:proofErr w:type="gramEnd"/>
-      <w:r>
-        <w:rPr>
-          <w:rFonts w:hint="eastAsia"/>
-        </w:rPr>
-        <w:t>里执行</w:t>
-      </w:r>
-    </w:p>
-    <w:p>
-      <w:pPr>
-        <w:pStyle w:val="a3"/>
-        <w:ind w:left="780" w:firstLineChars="0" w:firstLine="0"/>
         <w:rPr>
           <w:rFonts w:hint="eastAsia"/>
         </w:rPr>
@@ -185,10 +77,10 @@
           <w:noProof/>
         </w:rPr>
         <w:drawing>
-          <wp:inline distT="0" distB="0" distL="0" distR="0" wp14:anchorId="76D2946B" wp14:editId="62F2F0AD">
-            <wp:extent cx="3181350" cy="1612508"/>
-            <wp:effectExtent l="0" t="0" r="0" b="6985"/>
-            <wp:docPr id="3" name="图片 3"/>
+          <wp:inline distT="0" distB="0" distL="0" distR="0" wp14:anchorId="502F46CE" wp14:editId="40BC3A02">
+            <wp:extent cx="4378960" cy="2359767"/>
+            <wp:effectExtent l="0" t="0" r="2540" b="2540"/>
+            <wp:docPr id="10" name="图片 10"/>
             <wp:cNvGraphicFramePr>
               <a:graphicFrameLocks xmlns:a="http://schemas.openxmlformats.org/drawingml/2006/main" noChangeAspect="1"/>
             </wp:cNvGraphicFramePr>
@@ -208,6 +100,154 @@
                   <pic:spPr>
                     <a:xfrm>
                       <a:off x="0" y="0"/>
+                      <a:ext cx="4384451" cy="2362726"/>
+                    </a:xfrm>
+                    <a:prstGeom prst="rect">
+                      <a:avLst/>
+                    </a:prstGeom>
+                  </pic:spPr>
+                </pic:pic>
+              </a:graphicData>
+            </a:graphic>
+          </wp:inline>
+        </w:drawing>
+      </w:r>
+      <w:bookmarkStart w:id="0" w:name="_GoBack"/>
+      <w:bookmarkEnd w:id="0"/>
+    </w:p>
+    <w:p>
+      <w:pPr>
+        <w:pStyle w:val="a3"/>
+        <w:numPr>
+          <w:ilvl w:val="0"/>
+          <w:numId w:val="2"/>
+        </w:numPr>
+        <w:ind w:firstLineChars="0"/>
+      </w:pPr>
+      <w:r>
+        <w:rPr>
+          <w:rFonts w:hint="eastAsia"/>
+        </w:rPr>
+        <w:t>js实现异步的方式：事件轮询</w:t>
+      </w:r>
+      <w:r>
+        <w:rPr>
+          <w:rFonts w:hint="eastAsia"/>
+        </w:rPr>
+        <w:t>（event-loop）</w:t>
+      </w:r>
+    </w:p>
+    <w:p>
+      <w:pPr>
+        <w:pStyle w:val="a3"/>
+        <w:ind w:left="780" w:firstLineChars="0" w:firstLine="0"/>
+      </w:pPr>
+      <w:r>
+        <w:rPr>
+          <w:noProof/>
+        </w:rPr>
+        <w:drawing>
+          <wp:inline distT="0" distB="0" distL="0" distR="0" wp14:anchorId="75E6C14B" wp14:editId="76BDF8D9">
+            <wp:extent cx="2867025" cy="1055546"/>
+            <wp:effectExtent l="0" t="0" r="0" b="0"/>
+            <wp:docPr id="1" name="图片 1"/>
+            <wp:cNvGraphicFramePr>
+              <a:graphicFrameLocks xmlns:a="http://schemas.openxmlformats.org/drawingml/2006/main" noChangeAspect="1"/>
+            </wp:cNvGraphicFramePr>
+            <a:graphic xmlns:a="http://schemas.openxmlformats.org/drawingml/2006/main">
+              <a:graphicData uri="http://schemas.openxmlformats.org/drawingml/2006/picture">
+                <pic:pic xmlns:pic="http://schemas.openxmlformats.org/drawingml/2006/picture">
+                  <pic:nvPicPr>
+                    <pic:cNvPr id="1" name=""/>
+                    <pic:cNvPicPr/>
+                  </pic:nvPicPr>
+                  <pic:blipFill>
+                    <a:blip r:embed="rId7"/>
+                    <a:stretch>
+                      <a:fillRect/>
+                    </a:stretch>
+                  </pic:blipFill>
+                  <pic:spPr>
+                    <a:xfrm>
+                      <a:off x="0" y="0"/>
+                      <a:ext cx="2928010" cy="1077999"/>
+                    </a:xfrm>
+                    <a:prstGeom prst="rect">
+                      <a:avLst/>
+                    </a:prstGeom>
+                  </pic:spPr>
+                </pic:pic>
+              </a:graphicData>
+            </a:graphic>
+          </wp:inline>
+        </w:drawing>
+      </w:r>
+    </w:p>
+    <w:p>
+      <w:pPr>
+        <w:pStyle w:val="a3"/>
+        <w:ind w:left="780" w:firstLineChars="0" w:firstLine="0"/>
+      </w:pPr>
+      <w:r>
+        <w:rPr>
+          <w:rFonts w:hint="eastAsia"/>
+        </w:rPr>
+        <w:t>异步函数放入异步队列</w:t>
+      </w:r>
+      <w:r>
+        <w:rPr>
+          <w:rFonts w:hint="eastAsia"/>
+        </w:rPr>
+        <w:t>是延时时间之后再放入异步队列，js引擎会一直监视异步队列，所谓轮询，将异步队列代码放</w:t>
+      </w:r>
+      <w:proofErr w:type="gramStart"/>
+      <w:r>
+        <w:rPr>
+          <w:rFonts w:hint="eastAsia"/>
+        </w:rPr>
+        <w:t>入主进程</w:t>
+      </w:r>
+      <w:proofErr w:type="gramEnd"/>
+      <w:r>
+        <w:rPr>
+          <w:rFonts w:hint="eastAsia"/>
+        </w:rPr>
+        <w:t>里执行</w:t>
+      </w:r>
+    </w:p>
+    <w:p>
+      <w:pPr>
+        <w:pStyle w:val="a3"/>
+        <w:ind w:left="780" w:firstLineChars="0" w:firstLine="0"/>
+      </w:pPr>
+      <w:r>
+        <w:rPr>
+          <w:noProof/>
+        </w:rPr>
+        <w:drawing>
+          <wp:inline distT="0" distB="0" distL="0" distR="0" wp14:anchorId="76D2946B" wp14:editId="62F2F0AD">
+            <wp:extent cx="3181350" cy="1612508"/>
+            <wp:effectExtent l="0" t="0" r="0" b="6985"/>
+            <wp:docPr id="3" name="图片 3"/>
+            <wp:cNvGraphicFramePr>
+              <a:graphicFrameLocks xmlns:a="http://schemas.openxmlformats.org/drawingml/2006/main" noChangeAspect="1"/>
+            </wp:cNvGraphicFramePr>
+            <a:graphic xmlns:a="http://schemas.openxmlformats.org/drawingml/2006/main">
+              <a:graphicData uri="http://schemas.openxmlformats.org/drawingml/2006/picture">
+                <pic:pic xmlns:pic="http://schemas.openxmlformats.org/drawingml/2006/picture">
+                  <pic:nvPicPr>
+                    <pic:cNvPr id="1" name=""/>
+                    <pic:cNvPicPr/>
+                  </pic:nvPicPr>
+                  <pic:blipFill>
+                    <a:blip r:embed="rId8"/>
+                    <a:stretch>
+                      <a:fillRect/>
+                    </a:stretch>
+                  </pic:blipFill>
+                  <pic:spPr>
+                    <a:xfrm>
+                      <a:off x="0" y="0"/>
                       <a:ext cx="3202367" cy="1623161"/>
                     </a:xfrm>
                     <a:prstGeom prst="rect">
@@ -221,6 +261,610 @@
         </w:drawing>
       </w:r>
     </w:p>
+    <w:p>
+      <w:pPr>
+        <w:pStyle w:val="a3"/>
+        <w:numPr>
+          <w:ilvl w:val="0"/>
+          <w:numId w:val="2"/>
+        </w:numPr>
+        <w:ind w:firstLineChars="0"/>
+        <w:rPr>
+          <w:rFonts w:ascii="Helvetica" w:hAnsi="Helvetica" w:cs="Helvetica"/>
+          <w:color w:val="333333"/>
+          <w:szCs w:val="21"/>
+          <w:shd w:val="clear" w:color="auto" w:fill="FFFFFF"/>
+        </w:rPr>
+      </w:pPr>
+      <w:r>
+        <w:rPr>
+          <w:rFonts w:ascii="Helvetica" w:hAnsi="Helvetica" w:cs="Helvetica"/>
+          <w:color w:val="333333"/>
+          <w:szCs w:val="21"/>
+          <w:shd w:val="clear" w:color="auto" w:fill="FFFFFF"/>
+        </w:rPr>
+        <w:t>同步编程是指一个代码块中语句顺序执行，每个语句的执行结果在语句执行完毕后是可以马上得到预期的结果</w:t>
+      </w:r>
+      <w:r>
+        <w:rPr>
+          <w:rFonts w:ascii="Helvetica" w:hAnsi="Helvetica" w:cs="Helvetica"/>
+          <w:color w:val="333333"/>
+          <w:szCs w:val="21"/>
+        </w:rPr>
+        <w:br/>
+      </w:r>
+      <w:r>
+        <w:rPr>
+          <w:rFonts w:ascii="Helvetica" w:hAnsi="Helvetica" w:cs="Helvetica"/>
+          <w:color w:val="333333"/>
+          <w:szCs w:val="21"/>
+          <w:shd w:val="clear" w:color="auto" w:fill="FFFFFF"/>
+        </w:rPr>
+        <w:t>而异步编程是指虽然语句被顺序执行了，但是期望的实际执行结果并不能在当下得到</w:t>
+      </w:r>
+      <w:r>
+        <w:rPr>
+          <w:rFonts w:ascii="Helvetica" w:hAnsi="Helvetica" w:cs="Helvetica"/>
+          <w:color w:val="333333"/>
+          <w:szCs w:val="21"/>
+          <w:shd w:val="clear" w:color="auto" w:fill="FFFFFF"/>
+        </w:rPr>
+        <w:t>~~~</w:t>
+      </w:r>
+    </w:p>
+    <w:p>
+      <w:pPr>
+        <w:pStyle w:val="a3"/>
+        <w:numPr>
+          <w:ilvl w:val="0"/>
+          <w:numId w:val="2"/>
+        </w:numPr>
+        <w:ind w:firstLineChars="0"/>
+      </w:pPr>
+      <w:r>
+        <w:rPr>
+          <w:rFonts w:ascii="Helvetica" w:hAnsi="Helvetica" w:cs="Helvetica"/>
+          <w:color w:val="333333"/>
+          <w:szCs w:val="21"/>
+          <w:shd w:val="clear" w:color="auto" w:fill="FFFFFF"/>
+        </w:rPr>
+        <w:t xml:space="preserve">Promise </w:t>
+      </w:r>
+      <w:r>
+        <w:rPr>
+          <w:rFonts w:ascii="Helvetica" w:hAnsi="Helvetica" w:cs="Helvetica" w:hint="eastAsia"/>
+          <w:color w:val="333333"/>
+          <w:szCs w:val="21"/>
+          <w:shd w:val="clear" w:color="auto" w:fill="FFFFFF"/>
+        </w:rPr>
+        <w:t>.then</w:t>
+      </w:r>
+      <w:r>
+        <w:rPr>
+          <w:rFonts w:ascii="Helvetica" w:hAnsi="Helvetica" w:cs="Helvetica" w:hint="eastAsia"/>
+          <w:color w:val="333333"/>
+          <w:szCs w:val="21"/>
+          <w:shd w:val="clear" w:color="auto" w:fill="FFFFFF"/>
+        </w:rPr>
+        <w:t>只是将</w:t>
+      </w:r>
+      <w:r>
+        <w:rPr>
+          <w:rFonts w:ascii="Helvetica" w:hAnsi="Helvetica" w:cs="Helvetica" w:hint="eastAsia"/>
+          <w:color w:val="333333"/>
+          <w:szCs w:val="21"/>
+          <w:shd w:val="clear" w:color="auto" w:fill="FFFFFF"/>
+        </w:rPr>
+        <w:t>callback</w:t>
+      </w:r>
+      <w:r>
+        <w:rPr>
+          <w:rFonts w:ascii="Helvetica" w:hAnsi="Helvetica" w:cs="Helvetica" w:hint="eastAsia"/>
+          <w:color w:val="333333"/>
+          <w:szCs w:val="21"/>
+          <w:shd w:val="clear" w:color="auto" w:fill="FFFFFF"/>
+        </w:rPr>
+        <w:t>拆分了</w:t>
+      </w:r>
+    </w:p>
+    <w:p>
+      <w:pPr>
+        <w:pStyle w:val="a3"/>
+        <w:numPr>
+          <w:ilvl w:val="0"/>
+          <w:numId w:val="2"/>
+        </w:numPr>
+        <w:ind w:firstLineChars="0"/>
+      </w:pPr>
+      <w:r>
+        <w:rPr>
+          <w:rFonts w:ascii="Helvetica" w:hAnsi="Helvetica" w:cs="Helvetica"/>
+          <w:color w:val="333333"/>
+          <w:szCs w:val="21"/>
+          <w:shd w:val="clear" w:color="auto" w:fill="FFFFFF"/>
+        </w:rPr>
+        <w:lastRenderedPageBreak/>
+        <w:t>A</w:t>
+      </w:r>
+      <w:r>
+        <w:rPr>
+          <w:rFonts w:ascii="Helvetica" w:hAnsi="Helvetica" w:cs="Helvetica" w:hint="eastAsia"/>
+          <w:color w:val="333333"/>
+          <w:szCs w:val="21"/>
+          <w:shd w:val="clear" w:color="auto" w:fill="FFFFFF"/>
+        </w:rPr>
+        <w:t>sync</w:t>
+      </w:r>
+    </w:p>
+    <w:p>
+      <w:pPr>
+        <w:ind w:left="420" w:firstLineChars="150" w:firstLine="315"/>
+      </w:pPr>
+      <w:r>
+        <w:rPr>
+          <w:noProof/>
+        </w:rPr>
+        <w:drawing>
+          <wp:inline distT="0" distB="0" distL="0" distR="0" wp14:anchorId="000FD7C5" wp14:editId="084DC0B5">
+            <wp:extent cx="2352675" cy="690756"/>
+            <wp:effectExtent l="0" t="0" r="0" b="0"/>
+            <wp:docPr id="4" name="图片 4"/>
+            <wp:cNvGraphicFramePr>
+              <a:graphicFrameLocks xmlns:a="http://schemas.openxmlformats.org/drawingml/2006/main" noChangeAspect="1"/>
+            </wp:cNvGraphicFramePr>
+            <a:graphic xmlns:a="http://schemas.openxmlformats.org/drawingml/2006/main">
+              <a:graphicData uri="http://schemas.openxmlformats.org/drawingml/2006/picture">
+                <pic:pic xmlns:pic="http://schemas.openxmlformats.org/drawingml/2006/picture">
+                  <pic:nvPicPr>
+                    <pic:cNvPr id="1" name=""/>
+                    <pic:cNvPicPr/>
+                  </pic:nvPicPr>
+                  <pic:blipFill>
+                    <a:blip r:embed="rId9"/>
+                    <a:stretch>
+                      <a:fillRect/>
+                    </a:stretch>
+                  </pic:blipFill>
+                  <pic:spPr>
+                    <a:xfrm>
+                      <a:off x="0" y="0"/>
+                      <a:ext cx="2413830" cy="708711"/>
+                    </a:xfrm>
+                    <a:prstGeom prst="rect">
+                      <a:avLst/>
+                    </a:prstGeom>
+                  </pic:spPr>
+                </pic:pic>
+              </a:graphicData>
+            </a:graphic>
+          </wp:inline>
+        </w:drawing>
+      </w:r>
+    </w:p>
+    <w:p>
+      <w:pPr>
+        <w:ind w:left="420" w:firstLineChars="150" w:firstLine="315"/>
+      </w:pPr>
+      <w:r>
+        <w:rPr>
+          <w:noProof/>
+        </w:rPr>
+        <w:drawing>
+          <wp:inline distT="0" distB="0" distL="0" distR="0" wp14:anchorId="0945D819" wp14:editId="5B04FFB5">
+            <wp:extent cx="2714625" cy="1022133"/>
+            <wp:effectExtent l="0" t="0" r="0" b="6985"/>
+            <wp:docPr id="5" name="图片 5"/>
+            <wp:cNvGraphicFramePr>
+              <a:graphicFrameLocks xmlns:a="http://schemas.openxmlformats.org/drawingml/2006/main" noChangeAspect="1"/>
+            </wp:cNvGraphicFramePr>
+            <a:graphic xmlns:a="http://schemas.openxmlformats.org/drawingml/2006/main">
+              <a:graphicData uri="http://schemas.openxmlformats.org/drawingml/2006/picture">
+                <pic:pic xmlns:pic="http://schemas.openxmlformats.org/drawingml/2006/picture">
+                  <pic:nvPicPr>
+                    <pic:cNvPr id="1" name=""/>
+                    <pic:cNvPicPr/>
+                  </pic:nvPicPr>
+                  <pic:blipFill>
+                    <a:blip r:embed="rId10"/>
+                    <a:stretch>
+                      <a:fillRect/>
+                    </a:stretch>
+                  </pic:blipFill>
+                  <pic:spPr>
+                    <a:xfrm>
+                      <a:off x="0" y="0"/>
+                      <a:ext cx="2751716" cy="1036099"/>
+                    </a:xfrm>
+                    <a:prstGeom prst="rect">
+                      <a:avLst/>
+                    </a:prstGeom>
+                  </pic:spPr>
+                </pic:pic>
+              </a:graphicData>
+            </a:graphic>
+          </wp:inline>
+        </w:drawing>
+      </w:r>
+    </w:p>
+    <w:p>
+      <w:pPr>
+        <w:pStyle w:val="a3"/>
+        <w:numPr>
+          <w:ilvl w:val="0"/>
+          <w:numId w:val="2"/>
+        </w:numPr>
+        <w:ind w:firstLineChars="0"/>
+      </w:pPr>
+      <w:r>
+        <w:rPr>
+          <w:rFonts w:hint="eastAsia"/>
+        </w:rPr>
+        <w:t>总结：</w:t>
+      </w:r>
+    </w:p>
+    <w:p>
+      <w:pPr>
+        <w:pStyle w:val="a3"/>
+        <w:ind w:left="780" w:firstLineChars="0" w:firstLine="0"/>
+      </w:pPr>
+      <w:r>
+        <w:rPr>
+          <w:noProof/>
+        </w:rPr>
+        <w:drawing>
+          <wp:inline distT="0" distB="0" distL="0" distR="0" wp14:anchorId="375B0E1F" wp14:editId="5ED045C7">
+            <wp:extent cx="3400425" cy="1379883"/>
+            <wp:effectExtent l="0" t="0" r="0" b="0"/>
+            <wp:docPr id="6" name="图片 6"/>
+            <wp:cNvGraphicFramePr>
+              <a:graphicFrameLocks xmlns:a="http://schemas.openxmlformats.org/drawingml/2006/main" noChangeAspect="1"/>
+            </wp:cNvGraphicFramePr>
+            <a:graphic xmlns:a="http://schemas.openxmlformats.org/drawingml/2006/main">
+              <a:graphicData uri="http://schemas.openxmlformats.org/drawingml/2006/picture">
+                <pic:pic xmlns:pic="http://schemas.openxmlformats.org/drawingml/2006/picture">
+                  <pic:nvPicPr>
+                    <pic:cNvPr id="1" name=""/>
+                    <pic:cNvPicPr/>
+                  </pic:nvPicPr>
+                  <pic:blipFill>
+                    <a:blip r:embed="rId11"/>
+                    <a:stretch>
+                      <a:fillRect/>
+                    </a:stretch>
+                  </pic:blipFill>
+                  <pic:spPr>
+                    <a:xfrm>
+                      <a:off x="0" y="0"/>
+                      <a:ext cx="3418826" cy="1387350"/>
+                    </a:xfrm>
+                    <a:prstGeom prst="rect">
+                      <a:avLst/>
+                    </a:prstGeom>
+                  </pic:spPr>
+                </pic:pic>
+              </a:graphicData>
+            </a:graphic>
+          </wp:inline>
+        </w:drawing>
+      </w:r>
+    </w:p>
+    <w:p>
+      <w:pPr>
+        <w:pStyle w:val="a3"/>
+        <w:ind w:left="780"/>
+      </w:pPr>
+      <w:r>
+        <w:rPr>
+          <w:noProof/>
+        </w:rPr>
+        <w:drawing>
+          <wp:inline distT="0" distB="0" distL="0" distR="0" wp14:anchorId="1746FBA0" wp14:editId="69810E86">
+            <wp:extent cx="3419475" cy="1640176"/>
+            <wp:effectExtent l="0" t="0" r="0" b="0"/>
+            <wp:docPr id="7" name="图片 7"/>
+            <wp:cNvGraphicFramePr>
+              <a:graphicFrameLocks xmlns:a="http://schemas.openxmlformats.org/drawingml/2006/main" noChangeAspect="1"/>
+            </wp:cNvGraphicFramePr>
+            <a:graphic xmlns:a="http://schemas.openxmlformats.org/drawingml/2006/main">
+              <a:graphicData uri="http://schemas.openxmlformats.org/drawingml/2006/picture">
+                <pic:pic xmlns:pic="http://schemas.openxmlformats.org/drawingml/2006/picture">
+                  <pic:nvPicPr>
+                    <pic:cNvPr id="1" name=""/>
+                    <pic:cNvPicPr/>
+                  </pic:nvPicPr>
+                  <pic:blipFill>
+                    <a:blip r:embed="rId12"/>
+                    <a:stretch>
+                      <a:fillRect/>
+                    </a:stretch>
+                  </pic:blipFill>
+                  <pic:spPr>
+                    <a:xfrm>
+                      <a:off x="0" y="0"/>
+                      <a:ext cx="3443753" cy="1651821"/>
+                    </a:xfrm>
+                    <a:prstGeom prst="rect">
+                      <a:avLst/>
+                    </a:prstGeom>
+                  </pic:spPr>
+                </pic:pic>
+              </a:graphicData>
+            </a:graphic>
+          </wp:inline>
+        </w:drawing>
+      </w:r>
+    </w:p>
+    <w:p>
+      <w:pPr>
+        <w:pStyle w:val="a3"/>
+        <w:numPr>
+          <w:ilvl w:val="0"/>
+          <w:numId w:val="1"/>
+        </w:numPr>
+        <w:ind w:firstLineChars="0"/>
+      </w:pPr>
+      <w:r>
+        <w:rPr>
+          <w:rFonts w:hint="eastAsia"/>
+        </w:rPr>
+        <w:t>虚拟DOM</w:t>
+      </w:r>
+    </w:p>
+    <w:p>
+      <w:pPr>
+        <w:pStyle w:val="a3"/>
+        <w:ind w:left="420" w:firstLineChars="0" w:firstLine="0"/>
+      </w:pPr>
+      <w:r>
+        <w:rPr>
+          <w:rFonts w:hint="eastAsia"/>
+        </w:rPr>
+        <w:t>1、什么是虚拟DOM？虚拟DOM就是使用javascript模拟DOM结构</w:t>
+      </w:r>
+    </w:p>
+    <w:p>
+      <w:pPr>
+        <w:pStyle w:val="a3"/>
+        <w:ind w:left="420" w:firstLineChars="0" w:firstLine="0"/>
+      </w:pPr>
+      <w:r>
+        <w:rPr>
+          <w:rFonts w:hint="eastAsia"/>
+        </w:rPr>
+        <w:t>2、为什么使用虚拟DOM？DOM操作代价太高，重新渲染DOM结构非常消耗浏览器性能</w:t>
+      </w:r>
+    </w:p>
+    <w:p>
+      <w:pPr>
+        <w:pStyle w:val="a3"/>
+        <w:ind w:left="420" w:firstLineChars="0" w:firstLine="0"/>
+      </w:pPr>
+      <w:r>
+        <w:rPr>
+          <w:rFonts w:hint="eastAsia"/>
+        </w:rPr>
+        <w:t>3、虚拟DOM的原理是什么？虚拟DOM的核心原理是是使用diff算法来比较数据源的不同来更新DOM结构，举例可使用</w:t>
+      </w:r>
+      <w:r>
+        <w:t>snabbdom</w:t>
+      </w:r>
+      <w:r>
+        <w:rPr>
+          <w:rFonts w:hint="eastAsia"/>
+        </w:rPr>
+        <w:t>举例</w:t>
+      </w:r>
+    </w:p>
+    <w:p>
+      <w:pPr>
+        <w:pStyle w:val="a3"/>
+        <w:ind w:left="420" w:firstLineChars="0" w:firstLine="0"/>
+      </w:pPr>
+      <w:r>
+        <w:rPr>
+          <w:rFonts w:hint="eastAsia"/>
+        </w:rPr>
+        <w:t>4、diff算法的核心函数h</w:t>
+      </w:r>
+      <w:r>
+        <w:t>()</w:t>
+      </w:r>
+      <w:r>
+        <w:rPr>
+          <w:rFonts w:hint="eastAsia"/>
+        </w:rPr>
+        <w:t>函数和patch函数，</w:t>
+      </w:r>
+      <w:r>
+        <w:t>patch</w:t>
+      </w:r>
+      <w:r>
+        <w:rPr>
+          <w:rFonts w:hint="eastAsia"/>
+        </w:rPr>
+        <w:t>函数又分为初次渲染和比较新旧数据的渲染，分别为patch</w:t>
+      </w:r>
+      <w:r>
+        <w:t>(container, vnode)</w:t>
+      </w:r>
+      <w:r>
+        <w:rPr>
+          <w:rFonts w:hint="eastAsia"/>
+        </w:rPr>
+        <w:t>和patch</w:t>
+      </w:r>
+      <w:r>
+        <w:t>(vnode, newvnode)</w:t>
+      </w:r>
+      <w:r>
+        <w:rPr>
+          <w:rFonts w:hint="eastAsia"/>
+        </w:rPr>
+        <w:t>，两者使用递归调用进行数据的深度比较</w:t>
+      </w:r>
+    </w:p>
+    <w:p>
+      <w:r>
+        <w:rPr>
+          <w:rFonts w:hint="eastAsia"/>
+        </w:rPr>
+        <w:t>三、MVVM</w:t>
+      </w:r>
+      <w:r>
+        <w:t xml:space="preserve"> And Vue</w:t>
+      </w:r>
+    </w:p>
+    <w:p>
+      <w:r>
+        <w:tab/>
+        <w:t>1</w:t>
+      </w:r>
+      <w:r>
+        <w:rPr>
+          <w:rFonts w:hint="eastAsia"/>
+        </w:rPr>
+        <w:t>、mvc：</w:t>
+      </w:r>
+      <w:r>
+        <w:rPr>
+          <w:rFonts w:hint="eastAsia"/>
+        </w:rPr>
+        <w:t>View</w:t>
+      </w:r>
+      <w:r>
+        <w:t>-Controller-Model</w:t>
+      </w:r>
+    </w:p>
+    <w:p>
+      <w:r>
+        <w:rPr>
+          <w:noProof/>
+        </w:rPr>
+        <w:lastRenderedPageBreak/>
+        <w:drawing>
+          <wp:inline distT="0" distB="0" distL="0" distR="0" wp14:anchorId="1B8EF32E" wp14:editId="629F26EF">
+            <wp:extent cx="2609850" cy="2390751"/>
+            <wp:effectExtent l="0" t="0" r="0" b="0"/>
+            <wp:docPr id="8" name="图片 8"/>
+            <wp:cNvGraphicFramePr>
+              <a:graphicFrameLocks xmlns:a="http://schemas.openxmlformats.org/drawingml/2006/main" noChangeAspect="1"/>
+            </wp:cNvGraphicFramePr>
+            <a:graphic xmlns:a="http://schemas.openxmlformats.org/drawingml/2006/main">
+              <a:graphicData uri="http://schemas.openxmlformats.org/drawingml/2006/picture">
+                <pic:pic xmlns:pic="http://schemas.openxmlformats.org/drawingml/2006/picture">
+                  <pic:nvPicPr>
+                    <pic:cNvPr id="1" name=""/>
+                    <pic:cNvPicPr/>
+                  </pic:nvPicPr>
+                  <pic:blipFill>
+                    <a:blip r:embed="rId13"/>
+                    <a:stretch>
+                      <a:fillRect/>
+                    </a:stretch>
+                  </pic:blipFill>
+                  <pic:spPr>
+                    <a:xfrm>
+                      <a:off x="0" y="0"/>
+                      <a:ext cx="2619496" cy="2399587"/>
+                    </a:xfrm>
+                    <a:prstGeom prst="rect">
+                      <a:avLst/>
+                    </a:prstGeom>
+                  </pic:spPr>
+                </pic:pic>
+              </a:graphicData>
+            </a:graphic>
+          </wp:inline>
+        </w:drawing>
+      </w:r>
+    </w:p>
+    <w:p>
+      <w:r>
+        <w:rPr>
+          <w:rFonts w:hint="eastAsia"/>
+        </w:rPr>
+        <w:t>2、mvvm：Model-View-ViewModel</w:t>
+      </w:r>
+      <w:r>
+        <w:t xml:space="preserve"> </w:t>
+      </w:r>
+      <w:r>
+        <w:rPr>
+          <w:rFonts w:hint="eastAsia"/>
+        </w:rPr>
+        <w:t>==&gt;</w:t>
+      </w:r>
+      <w:r>
+        <w:t xml:space="preserve"> </w:t>
+      </w:r>
+      <w:r>
+        <w:rPr>
+          <w:rFonts w:hint="eastAsia"/>
+        </w:rPr>
+        <w:t>V</w:t>
+      </w:r>
+      <w:r>
+        <w:t>iewMode</w:t>
+      </w:r>
+      <w:r>
+        <w:rPr>
+          <w:rFonts w:hint="eastAsia"/>
+        </w:rPr>
+        <w:t>是Model和View的连接桥，View可以通过事件绑定Model，Model可以通过数据绑定View，通过V</w:t>
+      </w:r>
+      <w:r>
+        <w:t>iewMode</w:t>
+      </w:r>
+      <w:r>
+        <w:rPr>
+          <w:rFonts w:hint="eastAsia"/>
+        </w:rPr>
+        <w:t>可以实现数据和视图的完全分离</w:t>
+      </w:r>
+    </w:p>
+    <w:p>
+      <w:r>
+        <w:rPr>
+          <w:noProof/>
+        </w:rPr>
+        <w:drawing>
+          <wp:inline distT="0" distB="0" distL="0" distR="0" wp14:anchorId="264BDB64" wp14:editId="48032E8C">
+            <wp:extent cx="3571875" cy="1744224"/>
+            <wp:effectExtent l="0" t="0" r="0" b="8890"/>
+            <wp:docPr id="9" name="图片 9"/>
+            <wp:cNvGraphicFramePr>
+              <a:graphicFrameLocks xmlns:a="http://schemas.openxmlformats.org/drawingml/2006/main" noChangeAspect="1"/>
+            </wp:cNvGraphicFramePr>
+            <a:graphic xmlns:a="http://schemas.openxmlformats.org/drawingml/2006/main">
+              <a:graphicData uri="http://schemas.openxmlformats.org/drawingml/2006/picture">
+                <pic:pic xmlns:pic="http://schemas.openxmlformats.org/drawingml/2006/picture">
+                  <pic:nvPicPr>
+                    <pic:cNvPr id="1" name=""/>
+                    <pic:cNvPicPr/>
+                  </pic:nvPicPr>
+                  <pic:blipFill>
+                    <a:blip r:embed="rId14"/>
+                    <a:stretch>
+                      <a:fillRect/>
+                    </a:stretch>
+                  </pic:blipFill>
+                  <pic:spPr>
+                    <a:xfrm>
+                      <a:off x="0" y="0"/>
+                      <a:ext cx="3581081" cy="1748719"/>
+                    </a:xfrm>
+                    <a:prstGeom prst="rect">
+                      <a:avLst/>
+                    </a:prstGeom>
+                  </pic:spPr>
+                </pic:pic>
+              </a:graphicData>
+            </a:graphic>
+          </wp:inline>
+        </w:drawing>
+      </w:r>
+    </w:p>
+    <w:p/>
     <w:sectPr>
       <w:pgSz w:w="11906" w:h="16838"/>
       <w:pgMar w:top="1440" w:right="1800" w:bottom="1440" w:left="1800" w:header="851" w:footer="992" w:gutter="0"/>
